--- a/Of-PRUEBA-00-inicio.docx
+++ b/Of-PRUEBA-00-inicio.docx
@@ -35,15 +35,7 @@
               <w:spacing w:after="0"/>
             </w:pPr>
             <w:r>
-              <w:t xml:space="preserve">Oferta </w:t>
-            </w:r>
-            <w:proofErr w:type="spellStart"/>
-            <w:r>
-              <w:t>nº</w:t>
-            </w:r>
-            <w:proofErr w:type="spellEnd"/>
-            <w:r>
-              <w:t>:</w:t>
+              <w:t>Oferta nº:</w:t>
             </w:r>
           </w:p>
         </w:tc>
@@ -60,7 +52,6 @@
                 <w:color w:val="0000FF"/>
               </w:rPr>
             </w:pPr>
-            <w:proofErr w:type="spellStart"/>
             <w:r>
               <w:rPr>
                 <w:b/>
@@ -89,7 +80,6 @@
               </w:rPr>
               <w:t>xx</w:t>
             </w:r>
-            <w:proofErr w:type="spellEnd"/>
           </w:p>
         </w:tc>
         <w:tc>
@@ -364,13 +354,8 @@
               <w:pStyle w:val="AJNORMAL"/>
               <w:spacing w:after="0"/>
             </w:pPr>
-            <w:proofErr w:type="spellStart"/>
-            <w:r>
-              <w:t>Atn</w:t>
-            </w:r>
-            <w:proofErr w:type="spellEnd"/>
-            <w:r>
-              <w:t xml:space="preserve">: </w:t>
+            <w:r>
+              <w:t xml:space="preserve">Atn: </w:t>
             </w:r>
             <w:r>
               <w:t xml:space="preserve">Sr. </w:t>
@@ -459,7 +444,7 @@
               <w:rPr>
                 <w:noProof/>
               </w:rPr>
-              <w:t>28 de julio de 2025</w:t>
+              <w:t>29 de julio de 2025</w:t>
             </w:r>
             <w:r>
               <w:fldChar w:fldCharType="end"/>
@@ -1046,13 +1031,8 @@
               </w:rPr>
             </w:pPr>
             <w:r>
-              <w:t xml:space="preserve">La aspiración de polvo y la descarga se realiza por la parte inferior del filtro, se suministra un tramo de cámara de aire sucio de 1.300 </w:t>
-            </w:r>
-            <w:proofErr w:type="spellStart"/>
-            <w:r>
-              <w:t>mm.</w:t>
-            </w:r>
-            <w:proofErr w:type="spellEnd"/>
+              <w:t>La aspiración de polvo y la descarga se realiza por la parte inferior del filtro, se suministra un tramo de cámara de aire sucio de 1.300 mm.</w:t>
+            </w:r>
           </w:p>
           <w:p>
             <w:pPr>
@@ -1204,7 +1184,7 @@
                 <w:noProof/>
               </w:rPr>
               <w:drawing>
-                <wp:anchor distT="0" distB="0" distL="114300" distR="114300" simplePos="0" relativeHeight="251685888" behindDoc="0" locked="0" layoutInCell="1" allowOverlap="1" wp14:anchorId="0C085D8C" wp14:editId="01F31EC3">
+                <wp:anchor distT="0" distB="0" distL="114300" distR="114300" simplePos="0" relativeHeight="251685888" behindDoc="0" locked="0" layoutInCell="1" allowOverlap="1" wp14:anchorId="0C085D8C" wp14:editId="167D60C2">
                   <wp:simplePos x="0" y="0"/>
                   <wp:positionH relativeFrom="column">
                     <wp:posOffset>4858385</wp:posOffset>
@@ -1511,6 +1491,83 @@
             </w:pPr>
             <w:r>
               <w:rPr>
+                <w:noProof/>
+              </w:rPr>
+              <w:drawing>
+                <wp:anchor distT="0" distB="0" distL="114300" distR="114300" simplePos="0" relativeHeight="251687936" behindDoc="0" locked="0" layoutInCell="1" allowOverlap="1" wp14:anchorId="20313E1F" wp14:editId="341B9637">
+                  <wp:simplePos x="0" y="0"/>
+                  <wp:positionH relativeFrom="column">
+                    <wp:posOffset>4514901</wp:posOffset>
+                  </wp:positionH>
+                  <wp:positionV relativeFrom="paragraph">
+                    <wp:posOffset>135357</wp:posOffset>
+                  </wp:positionV>
+                  <wp:extent cx="1512570" cy="3248025"/>
+                  <wp:effectExtent l="0" t="0" r="0" b="9525"/>
+                  <wp:wrapThrough wrapText="bothSides">
+                    <wp:wrapPolygon edited="0">
+                      <wp:start x="0" y="0"/>
+                      <wp:lineTo x="0" y="21537"/>
+                      <wp:lineTo x="21219" y="21537"/>
+                      <wp:lineTo x="21219" y="0"/>
+                      <wp:lineTo x="0" y="0"/>
+                    </wp:wrapPolygon>
+                  </wp:wrapThrough>
+                  <wp:docPr id="32" name="Imagen 32" descr="A drawing of a blue container&#10;&#10;Description automatically generated"/>
+                  <wp:cNvGraphicFramePr>
+                    <a:graphicFrameLocks xmlns:a="http://schemas.openxmlformats.org/drawingml/2006/main" noChangeAspect="1"/>
+                  </wp:cNvGraphicFramePr>
+                  <a:graphic xmlns:a="http://schemas.openxmlformats.org/drawingml/2006/main">
+                    <a:graphicData uri="http://schemas.openxmlformats.org/drawingml/2006/picture">
+                      <pic:pic xmlns:pic="http://schemas.openxmlformats.org/drawingml/2006/picture">
+                        <pic:nvPicPr>
+                          <pic:cNvPr id="32" name="Imagen 32" descr="A drawing of a blue container&#10;&#10;Description automatically generated"/>
+                          <pic:cNvPicPr>
+                            <a:picLocks noChangeAspect="1" noChangeArrowheads="1"/>
+                          </pic:cNvPicPr>
+                        </pic:nvPicPr>
+                        <pic:blipFill rotWithShape="1">
+                          <a:blip r:embed="rId10" cstate="print">
+                            <a:extLst>
+                              <a:ext uri="{28A0092B-C50C-407E-A947-70E740481C1C}">
+                                <a14:useLocalDpi xmlns:a14="http://schemas.microsoft.com/office/drawing/2010/main" val="0"/>
+                              </a:ext>
+                            </a:extLst>
+                          </a:blip>
+                          <a:srcRect l="3547" r="4942" b="2659"/>
+                          <a:stretch/>
+                        </pic:blipFill>
+                        <pic:spPr bwMode="auto">
+                          <a:xfrm>
+                            <a:off x="0" y="0"/>
+                            <a:ext cx="1512570" cy="3248025"/>
+                          </a:xfrm>
+                          <a:prstGeom prst="rect">
+                            <a:avLst/>
+                          </a:prstGeom>
+                          <a:ln>
+                            <a:noFill/>
+                          </a:ln>
+                          <a:extLst>
+                            <a:ext uri="{53640926-AAD7-44D8-BBD7-CCE9431645EC}">
+                              <a14:shadowObscured xmlns:a14="http://schemas.microsoft.com/office/drawing/2010/main"/>
+                            </a:ext>
+                          </a:extLst>
+                        </pic:spPr>
+                      </pic:pic>
+                    </a:graphicData>
+                  </a:graphic>
+                  <wp14:sizeRelH relativeFrom="page">
+                    <wp14:pctWidth>0</wp14:pctWidth>
+                  </wp14:sizeRelH>
+                  <wp14:sizeRelV relativeFrom="page">
+                    <wp14:pctHeight>0</wp14:pctHeight>
+                  </wp14:sizeRelV>
+                </wp:anchor>
+              </w:drawing>
+            </w:r>
+            <w:r>
+              <w:rPr>
                 <w:rFonts w:ascii="Roboto" w:hAnsi="Roboto"/>
               </w:rPr>
               <w:t xml:space="preserve">Filtro de sección cuadrada con el cambio de mangas por la parte superior (Cámara de aire limpio). El filtro está diseñado con la tolva ampliada para la entrada de gases por la parte lateral (Cámara de aire sucio). </w:t>
@@ -1622,15 +1679,75 @@
           </w:p>
           <w:p>
             <w:pPr>
-              <w:rPr>
-                <w:rFonts w:ascii="Roboto" w:hAnsi="Roboto" w:cs="Arial"/>
-                <w:szCs w:val="22"/>
-                <w:lang w:val="es-ES_tradnl"/>
-              </w:rPr>
-            </w:pPr>
+              <w:jc w:val="both"/>
+              <w:rPr>
+                <w:rFonts w:ascii="Roboto" w:hAnsi="Roboto" w:cs="Arial"/>
+                <w:color w:val="000000"/>
+                <w:szCs w:val="22"/>
+                <w:lang w:val="es-ES_tradnl"/>
+              </w:rPr>
+            </w:pPr>
+            <w:r>
+              <w:rPr>
+                <w:rFonts w:ascii="Roboto" w:hAnsi="Roboto" w:cs="Arial"/>
+                <w:color w:val="000000"/>
+                <w:szCs w:val="22"/>
+                <w:lang w:val="es-ES_tradnl"/>
+              </w:rPr>
+              <w:t xml:space="preserve">El acceso a la parte superior de los filtros se realiza mediante una escalera de gato con protección y una barandilla situada en la parte superior. </w:t>
+            </w:r>
+          </w:p>
+          <w:p>
+            <w:pPr>
+              <w:jc w:val="both"/>
+              <w:rPr>
+                <w:rFonts w:ascii="Roboto" w:hAnsi="Roboto" w:cs="Arial"/>
+                <w:color w:val="000000"/>
+                <w:szCs w:val="22"/>
+                <w:lang w:val="es-ES_tradnl"/>
+              </w:rPr>
+            </w:pPr>
+          </w:p>
+          <w:p>
+            <w:pPr>
+              <w:jc w:val="both"/>
+              <w:rPr>
+                <w:rFonts w:ascii="Roboto" w:hAnsi="Roboto" w:cs="Arial"/>
+                <w:color w:val="000000"/>
+                <w:szCs w:val="22"/>
+                <w:lang w:val="es-ES_tradnl"/>
+              </w:rPr>
+            </w:pPr>
+            <w:r>
+              <w:rPr>
+                <w:rFonts w:ascii="Roboto" w:hAnsi="Roboto" w:cs="Arial"/>
+                <w:color w:val="000000"/>
+                <w:szCs w:val="22"/>
+                <w:lang w:val="es-ES_tradnl"/>
+              </w:rPr>
+              <w:t>El sistema de fijación de los elementos filtrantes se realiza mediante fleje elástico de acero inoxidable (Snap-Ring).</w:t>
+            </w:r>
           </w:p>
         </w:tc>
       </w:tr>
+    </w:tbl>
+    <w:p/>
+    <w:tbl>
+      <w:tblPr>
+        <w:tblW w:w="10207" w:type="dxa"/>
+        <w:tblInd w:w="70" w:type="dxa"/>
+        <w:tblLayout w:type="fixed"/>
+        <w:tblCellMar>
+          <w:left w:w="70" w:type="dxa"/>
+          <w:right w:w="70" w:type="dxa"/>
+        </w:tblCellMar>
+        <w:tblLook w:val="0000" w:firstRow="0" w:lastRow="0" w:firstColumn="0" w:lastColumn="0" w:noHBand="0" w:noVBand="0"/>
+      </w:tblPr>
+      <w:tblGrid>
+        <w:gridCol w:w="567"/>
+        <w:gridCol w:w="8364"/>
+        <w:gridCol w:w="1276"/>
+      </w:tblGrid>
       <w:tr>
         <w:trPr>
           <w:trHeight w:val="3740"/>
@@ -1664,103 +1781,34 @@
                 <w:lang w:val="es-ES_tradnl"/>
               </w:rPr>
             </w:pPr>
-            <w:r>
+          </w:p>
+          <w:p>
+            <w:pPr>
+              <w:jc w:val="both"/>
               <w:rPr>
                 <w:rFonts w:ascii="Roboto" w:hAnsi="Roboto" w:cs="Arial"/>
                 <w:color w:val="000000"/>
                 <w:szCs w:val="22"/>
                 <w:lang w:val="es-ES_tradnl"/>
               </w:rPr>
-              <w:t xml:space="preserve">El acceso a la parte superior de los filtros se realiza mediante una escalera de gato con protección y una barandilla situada en la parte superior. </w:t>
-            </w:r>
-          </w:p>
-          <w:p>
-            <w:pPr>
-              <w:jc w:val="both"/>
+            </w:pPr>
+            <w:r>
               <w:rPr>
                 <w:rFonts w:ascii="Roboto" w:hAnsi="Roboto" w:cs="Arial"/>
                 <w:color w:val="000000"/>
                 <w:szCs w:val="22"/>
                 <w:lang w:val="es-ES_tradnl"/>
               </w:rPr>
-            </w:pPr>
-          </w:p>
-          <w:p>
-            <w:pPr>
-              <w:jc w:val="both"/>
+              <w:t>L</w:t>
+            </w:r>
+            <w:r>
               <w:rPr>
                 <w:rFonts w:ascii="Roboto" w:hAnsi="Roboto" w:cs="Arial"/>
                 <w:color w:val="000000"/>
                 <w:szCs w:val="22"/>
                 <w:lang w:val="es-ES_tradnl"/>
               </w:rPr>
-            </w:pPr>
-            <w:r>
-              <w:rPr>
-                <w:rFonts w:ascii="Roboto" w:hAnsi="Roboto" w:cs="Arial"/>
-                <w:color w:val="000000"/>
-                <w:szCs w:val="22"/>
-                <w:lang w:val="es-ES_tradnl"/>
-              </w:rPr>
-              <w:t>El sistema de fijación de los elementos filtrantes se realiza mediante fleje elástico de acero inoxidable (Snap-Ring).</w:t>
-            </w:r>
-          </w:p>
-          <w:p>
-            <w:pPr>
-              <w:jc w:val="both"/>
-              <w:rPr>
-                <w:rFonts w:ascii="Roboto" w:hAnsi="Roboto" w:cs="Arial"/>
-                <w:color w:val="000000"/>
-                <w:szCs w:val="22"/>
-                <w:lang w:val="es-ES_tradnl"/>
-              </w:rPr>
-            </w:pPr>
-          </w:p>
-          <w:p>
-            <w:pPr>
-              <w:jc w:val="both"/>
-              <w:rPr>
-                <w:rFonts w:ascii="Roboto" w:hAnsi="Roboto" w:cs="Arial"/>
-                <w:color w:val="000000"/>
-                <w:szCs w:val="22"/>
-                <w:lang w:val="es-ES_tradnl"/>
-              </w:rPr>
-            </w:pPr>
-            <w:r>
-              <w:rPr>
-                <w:rFonts w:ascii="Roboto" w:hAnsi="Roboto" w:cs="Arial"/>
-                <w:color w:val="000000"/>
-                <w:szCs w:val="22"/>
-                <w:lang w:val="es-ES_tradnl"/>
-              </w:rPr>
-              <w:t>L</w:t>
-            </w:r>
-            <w:r>
-              <w:rPr>
-                <w:rFonts w:ascii="Roboto" w:hAnsi="Roboto" w:cs="Arial"/>
-                <w:color w:val="000000"/>
-                <w:szCs w:val="22"/>
-                <w:lang w:val="es-ES_tradnl"/>
-              </w:rPr>
-              <w:t>os filtros incluyen</w:t>
-            </w:r>
-            <w:r>
-              <w:rPr>
-                <w:rFonts w:ascii="Roboto" w:hAnsi="Roboto" w:cs="Arial"/>
-                <w:color w:val="000000"/>
-                <w:szCs w:val="22"/>
-                <w:lang w:val="es-ES_tradnl"/>
-              </w:rPr>
-              <w:t>, certificado ATEX 22</w:t>
-            </w:r>
-            <w:r>
-              <w:rPr>
-                <w:rFonts w:ascii="Roboto" w:hAnsi="Roboto" w:cs="Arial"/>
-                <w:color w:val="000000"/>
-                <w:szCs w:val="22"/>
-                <w:lang w:val="es-ES_tradnl"/>
-              </w:rPr>
-              <w:t>:</w:t>
+              <w:t>os filtros incluyen:</w:t>
             </w:r>
           </w:p>
           <w:p>
@@ -2091,6 +2139,7 @@
               <w:rPr>
                 <w:rFonts w:ascii="Roboto" w:hAnsi="Roboto"/>
               </w:rPr>
+              <w:lastRenderedPageBreak/>
               <w:t>Juntas entrada y salida.</w:t>
             </w:r>
           </w:p>
@@ -2293,15 +2342,109 @@
       <w:pPr>
         <w:rPr>
           <w:rFonts w:ascii="Roboto" w:hAnsi="Roboto"/>
+          <w:szCs w:val="22"/>
           <w:lang w:val="es-ES_tradnl"/>
         </w:rPr>
       </w:pPr>
+      <w:r>
+        <w:rPr>
+          <w:rFonts w:ascii="Roboto" w:hAnsi="Roboto"/>
+          <w:szCs w:val="22"/>
+          <w:lang w:val="es-ES_tradnl"/>
+        </w:rPr>
+        <w:br w:type="page"/>
+      </w:r>
+    </w:p>
+    <w:tbl>
+      <w:tblPr>
+        <w:tblW w:w="10207" w:type="dxa"/>
+        <w:tblInd w:w="70" w:type="dxa"/>
+        <w:tblLayout w:type="fixed"/>
+        <w:tblCellMar>
+          <w:left w:w="70" w:type="dxa"/>
+          <w:right w:w="70" w:type="dxa"/>
+        </w:tblCellMar>
+        <w:tblLook w:val="0000" w:firstRow="0" w:lastRow="0" w:firstColumn="0" w:lastColumn="0" w:noHBand="0" w:noVBand="0"/>
+      </w:tblPr>
+      <w:tblGrid>
+        <w:gridCol w:w="781"/>
+        <w:gridCol w:w="8150"/>
+        <w:gridCol w:w="1276"/>
+      </w:tblGrid>
+      <w:tr>
+        <w:trPr>
+          <w:trHeight w:val="408"/>
+        </w:trPr>
+        <w:tc>
+          <w:tcPr>
+            <w:tcW w:w="781" w:type="dxa"/>
+          </w:tcPr>
+          <w:p>
+            <w:pPr>
+              <w:jc w:val="center"/>
+              <w:rPr>
+                <w:rFonts w:cs="Arial"/>
+                <w:sz w:val="14"/>
+                <w:szCs w:val="14"/>
+              </w:rPr>
+            </w:pPr>
+            <w:r>
+              <w:lastRenderedPageBreak/>
+              <w:br w:type="page"/>
+            </w:r>
+            <w:r>
+              <w:br w:type="page"/>
+            </w:r>
+            <w:r>
+              <w:br w:type="page"/>
+            </w:r>
+          </w:p>
+        </w:tc>
+        <w:tc>
+          <w:tcPr>
+            <w:tcW w:w="8150" w:type="dxa"/>
+          </w:tcPr>
+          <w:p>
+            <w:pPr>
+              <w:pStyle w:val="Heading7"/>
+              <w:jc w:val="center"/>
+            </w:pPr>
+            <w:r>
+              <w:t>TIPO DE FILTROS PREVISTOS</w:t>
+            </w:r>
+          </w:p>
+          <w:p/>
+        </w:tc>
+        <w:tc>
+          <w:tcPr>
+            <w:tcW w:w="1276" w:type="dxa"/>
+          </w:tcPr>
+          <w:p>
+            <w:pPr>
+              <w:jc w:val="both"/>
+              <w:rPr>
+                <w:rFonts w:cs="Arial"/>
+                <w:i/>
+                <w:szCs w:val="22"/>
+              </w:rPr>
+            </w:pPr>
+          </w:p>
+        </w:tc>
+      </w:tr>
+    </w:tbl>
+    <w:p>
+      <w:pPr>
+        <w:rPr>
+          <w:rFonts w:ascii="Roboto" w:hAnsi="Roboto"/>
+          <w:lang w:val="es-ES_tradnl"/>
+        </w:rPr>
+      </w:pPr>
     </w:p>
     <w:sectPr>
-      <w:headerReference w:type="default" r:id="rId10"/>
-      <w:footerReference w:type="default" r:id="rId11"/>
-      <w:headerReference w:type="first" r:id="rId12"/>
-      <w:footerReference w:type="first" r:id="rId13"/>
+      <w:headerReference w:type="default" r:id="rId11"/>
+      <w:footerReference w:type="default" r:id="rId12"/>
+      <w:headerReference w:type="first" r:id="rId13"/>
+      <w:footerReference w:type="first" r:id="rId14"/>
       <w:pgSz w:w="11907" w:h="16840" w:code="9"/>
       <w:pgMar w:top="512" w:right="992" w:bottom="568" w:left="851" w:header="284" w:footer="955" w:gutter="0"/>
       <w:cols w:space="720"/>
@@ -2956,25 +3099,7 @@
               <w:szCs w:val="18"/>
               <w:lang w:val="fr-FR"/>
             </w:rPr>
-            <w:t xml:space="preserve">Pau </w:t>
-          </w:r>
-          <w:proofErr w:type="spellStart"/>
-          <w:r>
-            <w:rPr>
-              <w:sz w:val="18"/>
-              <w:szCs w:val="18"/>
-              <w:lang w:val="fr-FR"/>
-            </w:rPr>
-            <w:t>Claris</w:t>
-          </w:r>
-          <w:proofErr w:type="spellEnd"/>
-          <w:r>
-            <w:rPr>
-              <w:sz w:val="18"/>
-              <w:szCs w:val="18"/>
-              <w:lang w:val="fr-FR"/>
-            </w:rPr>
-            <w:t xml:space="preserve"> 138, 5 - 4</w:t>
+            <w:t>Pau Claris 138, 5 - 4</w:t>
           </w:r>
         </w:p>
         <w:p>
@@ -5429,6 +5554,7 @@
     <w:name w:val="heading 7"/>
     <w:basedOn w:val="Normal"/>
     <w:next w:val="Normal"/>
+    <w:link w:val="Heading7Char"/>
     <w:qFormat/>
     <w:rsid w:val="00BE132C"/>
     <w:pPr>
@@ -5880,6 +6006,18 @@
       <w:szCs w:val="24"/>
     </w:rPr>
   </w:style>
+  <w:style w:type="character" w:customStyle="1" w:styleId="Heading7Char">
+    <w:name w:val="Heading 7 Char"/>
+    <w:basedOn w:val="DefaultParagraphFont"/>
+    <w:link w:val="Heading7"/>
+    <w:rsid w:val="000B2473"/>
+    <w:rPr>
+      <w:rFonts w:ascii="Arial" w:hAnsi="Arial"/>
+      <w:b/>
+      <w:color w:val="0000FF"/>
+      <w:sz w:val="22"/>
+    </w:rPr>
+  </w:style>
 </w:styles>
 </file>
 
